--- a/English/Unit 07. Hardware components/Unit 07 - Glossary [English].docx
+++ b/English/Unit 07. Hardware components/Unit 07 - Glossary [English].docx
@@ -80,12 +80,12 @@
             <wp:extent cx="6120000" cy="723900"/>
             <wp:effectExtent b="0" l="0" r="0" t="0"/>
             <wp:wrapSquare wrapText="bothSides" distB="114300" distT="114300" distL="114300" distR="114300"/>
-            <wp:docPr id="3" name="image3.png"/>
+            <wp:docPr id="3" name="image2.png"/>
             <a:graphic>
               <a:graphicData uri="http://schemas.openxmlformats.org/drawingml/2006/picture">
                 <pic:pic>
                   <pic:nvPicPr>
-                    <pic:cNvPr id="0" name="image3.png"/>
+                    <pic:cNvPr id="0" name="image2.png"/>
                     <pic:cNvPicPr preferRelativeResize="0"/>
                   </pic:nvPicPr>
                   <pic:blipFill>
@@ -120,12 +120,12 @@
           <wp:inline distB="114300" distT="114300" distL="114300" distR="114300">
             <wp:extent cx="447675" cy="57150"/>
             <wp:effectExtent b="0" l="0" r="0" t="0"/>
-            <wp:docPr descr="short line" id="1" name="image2.png"/>
+            <wp:docPr descr="short line" id="1" name="image3.png"/>
             <a:graphic>
               <a:graphicData uri="http://schemas.openxmlformats.org/drawingml/2006/picture">
                 <pic:pic>
                   <pic:nvPicPr>
-                    <pic:cNvPr descr="short line" id="0" name="image2.png"/>
+                    <pic:cNvPr descr="short line" id="0" name="image3.png"/>
                     <pic:cNvPicPr preferRelativeResize="0"/>
                   </pic:nvPicPr>
                   <pic:blipFill>
@@ -472,7 +472,7 @@
         <w:rPr>
           <w:rtl w:val="0"/>
         </w:rPr>
-        <w:t xml:space="preserve">patillaje</w:t>
+        <w:t xml:space="preserve">patillaje.</w:t>
       </w:r>
     </w:p>
     <w:p>
@@ -495,7 +495,7 @@
         <w:rPr>
           <w:rtl w:val="0"/>
         </w:rPr>
-        <w:t xml:space="preserve">caja, chasis</w:t>
+        <w:t xml:space="preserve">caja, chasis.</w:t>
       </w:r>
     </w:p>
     <w:p>
@@ -518,7 +518,7 @@
         <w:rPr>
           <w:rtl w:val="0"/>
         </w:rPr>
-        <w:t xml:space="preserve">enchufe</w:t>
+        <w:t xml:space="preserve">enchufe.</w:t>
       </w:r>
     </w:p>
     <w:p>
@@ -541,7 +541,7 @@
         <w:rPr>
           <w:rtl w:val="0"/>
         </w:rPr>
-        <w:t xml:space="preserve">anclajes</w:t>
+        <w:t xml:space="preserve">anclajes.</w:t>
       </w:r>
     </w:p>
     <w:p>
@@ -564,7 +564,7 @@
         <w:rPr>
           <w:rtl w:val="0"/>
         </w:rPr>
-        <w:t xml:space="preserve">tornillos</w:t>
+        <w:t xml:space="preserve">tornillos.</w:t>
       </w:r>
     </w:p>
     <w:p>
@@ -587,7 +587,7 @@
         <w:rPr>
           <w:rtl w:val="0"/>
         </w:rPr>
-        <w:t xml:space="preserve">dispositivo</w:t>
+        <w:t xml:space="preserve">dispositivo.</w:t>
       </w:r>
     </w:p>
     <w:p>
@@ -610,7 +610,7 @@
         <w:rPr>
           <w:rtl w:val="0"/>
         </w:rPr>
-        <w:t xml:space="preserve">pegatina</w:t>
+        <w:t xml:space="preserve">pegatina.</w:t>
       </w:r>
     </w:p>
     <w:p>
@@ -633,7 +633,7 @@
         <w:rPr>
           <w:rtl w:val="0"/>
         </w:rPr>
-        <w:t xml:space="preserve">concentrador</w:t>
+        <w:t xml:space="preserve">concentrador.</w:t>
       </w:r>
     </w:p>
     <w:p>
@@ -656,7 +656,7 @@
         <w:rPr>
           <w:rtl w:val="0"/>
         </w:rPr>
-        <w:t xml:space="preserve">disipador</w:t>
+        <w:t xml:space="preserve">disipador.</w:t>
       </w:r>
     </w:p>
     <w:p>
@@ -679,7 +679,7 @@
         <w:rPr>
           <w:rtl w:val="0"/>
         </w:rPr>
-        <w:t xml:space="preserve">núcleo</w:t>
+        <w:t xml:space="preserve">núcleo.</w:t>
       </w:r>
     </w:p>
     <w:p>
@@ -702,7 +702,7 @@
         <w:rPr>
           <w:rtl w:val="0"/>
         </w:rPr>
-        <w:t xml:space="preserve">etapa</w:t>
+        <w:t xml:space="preserve">etapa.</w:t>
       </w:r>
     </w:p>
     <w:p>
@@ -725,7 +725,7 @@
         <w:rPr>
           <w:rtl w:val="0"/>
         </w:rPr>
-        <w:t xml:space="preserve">caudal</w:t>
+        <w:t xml:space="preserve">caudal.</w:t>
       </w:r>
     </w:p>
     <w:p>
@@ -748,7 +748,7 @@
         <w:rPr>
           <w:rtl w:val="0"/>
         </w:rPr>
-        <w:t xml:space="preserve">aleatorio</w:t>
+        <w:t xml:space="preserve">aleatorio.</w:t>
       </w:r>
     </w:p>
     <w:p>
@@ -771,7 +771,7 @@
         <w:rPr>
           <w:rtl w:val="0"/>
         </w:rPr>
-        <w:t xml:space="preserve">rejilla</w:t>
+        <w:t xml:space="preserve">rejilla.</w:t>
       </w:r>
     </w:p>
     <w:p>
@@ -811,7 +811,7 @@
         <w:rPr>
           <w:rtl w:val="0"/>
         </w:rPr>
-        <w:t xml:space="preserve">disponer, ubicados</w:t>
+        <w:t xml:space="preserve">disponer, ubicados.</w:t>
       </w:r>
     </w:p>
     <w:p>
@@ -834,7 +834,7 @@
         <w:rPr>
           <w:rtl w:val="0"/>
         </w:rPr>
-        <w:t xml:space="preserve">agotarse</w:t>
+        <w:t xml:space="preserve">agotarse.</w:t>
       </w:r>
     </w:p>
     <w:p>
@@ -857,7 +857,7 @@
         <w:rPr>
           <w:rtl w:val="0"/>
         </w:rPr>
-        <w:t xml:space="preserve">subir</w:t>
+        <w:t xml:space="preserve">subir.</w:t>
       </w:r>
     </w:p>
     <w:p>
@@ -880,7 +880,7 @@
         <w:rPr>
           <w:rtl w:val="0"/>
         </w:rPr>
-        <w:t xml:space="preserve">evitar</w:t>
+        <w:t xml:space="preserve">evitar.</w:t>
       </w:r>
     </w:p>
     <w:p>
@@ -957,7 +957,7 @@
       <w:t xml:space="preserve">CFGS DAM/DAW</w:t>
       <w:tab/>
       <w:tab/>
-      <w:t xml:space="preserve">Unit 05 - Page </w:t>
+      <w:t xml:space="preserve">Unit 07 - Page </w:t>
     </w:r>
     <w:r>
       <w:rPr>

--- a/English/Unit 07. Hardware components/Unit 07 - Glossary [English].docx
+++ b/English/Unit 07. Hardware components/Unit 07 - Glossary [English].docx
@@ -80,12 +80,12 @@
             <wp:extent cx="6120000" cy="723900"/>
             <wp:effectExtent b="0" l="0" r="0" t="0"/>
             <wp:wrapSquare wrapText="bothSides" distB="114300" distT="114300" distL="114300" distR="114300"/>
-            <wp:docPr id="3" name="image2.png"/>
+            <wp:docPr id="3" name="image3.png"/>
             <a:graphic>
               <a:graphicData uri="http://schemas.openxmlformats.org/drawingml/2006/picture">
                 <pic:pic>
                   <pic:nvPicPr>
-                    <pic:cNvPr id="0" name="image2.png"/>
+                    <pic:cNvPr id="0" name="image3.png"/>
                     <pic:cNvPicPr preferRelativeResize="0"/>
                   </pic:nvPicPr>
                   <pic:blipFill>
@@ -120,12 +120,12 @@
           <wp:inline distB="114300" distT="114300" distL="114300" distR="114300">
             <wp:extent cx="447675" cy="57150"/>
             <wp:effectExtent b="0" l="0" r="0" t="0"/>
-            <wp:docPr descr="short line" id="1" name="image3.png"/>
+            <wp:docPr descr="short line" id="1" name="image4.png"/>
             <a:graphic>
               <a:graphicData uri="http://schemas.openxmlformats.org/drawingml/2006/picture">
                 <pic:pic>
                   <pic:nvPicPr>
-                    <pic:cNvPr descr="short line" id="0" name="image3.png"/>
+                    <pic:cNvPr descr="short line" id="0" name="image4.png"/>
                     <pic:cNvPicPr preferRelativeResize="0"/>
                   </pic:nvPicPr>
                   <pic:blipFill>
@@ -297,7 +297,7 @@
           <w:szCs w:val="32"/>
           <w:rtl w:val="0"/>
         </w:rPr>
-        <w:t xml:space="preserve">Authors</w:t>
+        <w:t xml:space="preserve">Author</w:t>
       </w:r>
       <w:r>
         <w:rPr>
@@ -321,12 +321,12 @@
             <wp:extent cx="922564" cy="322898"/>
             <wp:effectExtent b="0" l="0" r="0" t="0"/>
             <wp:wrapSquare wrapText="bothSides" distB="57150" distT="57150" distL="57150" distR="57150"/>
-            <wp:docPr id="2" name="image4.png"/>
+            <wp:docPr id="2" name="image1.png"/>
             <a:graphic>
               <a:graphicData uri="http://schemas.openxmlformats.org/drawingml/2006/picture">
                 <pic:pic>
                   <pic:nvPicPr>
-                    <pic:cNvPr id="0" name="image4.png"/>
+                    <pic:cNvPr id="0" name="image1.png"/>
                     <pic:cNvPicPr preferRelativeResize="0"/>
                   </pic:nvPicPr>
                   <pic:blipFill>
@@ -369,7 +369,7 @@
           <w:szCs w:val="32"/>
           <w:rtl w:val="0"/>
         </w:rPr>
-        <w:t xml:space="preserve">Updated December 2022</w:t>
+        <w:t xml:space="preserve">Updated December 2023</w:t>
       </w:r>
     </w:p>
     <w:p>
@@ -932,8 +932,8 @@
         <w:top w:color="666633" w:space="2" w:sz="4" w:val="single"/>
       </w:pBdr>
       <w:tabs>
-        <w:tab w:val="center" w:pos="4819"/>
-        <w:tab w:val="right" w:pos="9638"/>
+        <w:tab w:val="center" w:leader="none" w:pos="4819"/>
+        <w:tab w:val="right" w:leader="none" w:pos="9638"/>
       </w:tabs>
       <w:spacing w:after="0" w:before="0" w:lineRule="auto"/>
       <w:jc w:val="left"/>
@@ -1001,8 +1001,8 @@
         <w:bottom w:color="666633" w:space="0" w:sz="4" w:val="single"/>
       </w:pBdr>
       <w:tabs>
-        <w:tab w:val="center" w:pos="4819"/>
-        <w:tab w:val="right" w:pos="9638"/>
+        <w:tab w:val="center" w:leader="none" w:pos="4819"/>
+        <w:tab w:val="right" w:leader="none" w:pos="9638"/>
       </w:tabs>
       <w:spacing w:after="0" w:before="0" w:lineRule="auto"/>
       <w:jc w:val="left"/>
@@ -1027,8 +1027,8 @@
         <w:bottom w:color="666633" w:space="0" w:sz="4" w:val="single"/>
       </w:pBdr>
       <w:tabs>
-        <w:tab w:val="center" w:pos="4819"/>
-        <w:tab w:val="right" w:pos="9638"/>
+        <w:tab w:val="center" w:leader="none" w:pos="4819"/>
+        <w:tab w:val="right" w:leader="none" w:pos="9638"/>
       </w:tabs>
       <w:spacing w:after="0" w:before="0" w:lineRule="auto"/>
       <w:jc w:val="left"/>
@@ -1053,8 +1053,8 @@
         <w:bottom w:color="666633" w:space="0" w:sz="4" w:val="single"/>
       </w:pBdr>
       <w:tabs>
-        <w:tab w:val="center" w:pos="4819"/>
-        <w:tab w:val="right" w:pos="9638"/>
+        <w:tab w:val="center" w:leader="none" w:pos="4819"/>
+        <w:tab w:val="right" w:leader="none" w:pos="9638"/>
       </w:tabs>
       <w:spacing w:after="0" w:before="0" w:lineRule="auto"/>
       <w:jc w:val="left"/>
